--- a/temp/template5.docx
+++ b/temp/template5.docx
@@ -260,23 +260,7 @@
           <w:sz w:val="24"/>
           <w:szCs w:val="24"/>
         </w:rPr>
-        <w:t xml:space="preserve">работы: </w:t>
-      </w:r>
-      <w:proofErr w:type="spellStart"/>
-      <w:r>
-        <w:rPr>
-          <w:sz w:val="24"/>
-          <w:szCs w:val="24"/>
-        </w:rPr>
-        <w:t>Пн-Пт</w:t>
-      </w:r>
-      <w:proofErr w:type="spellEnd"/>
-      <w:r>
-        <w:rPr>
-          <w:sz w:val="24"/>
-          <w:szCs w:val="24"/>
-        </w:rPr>
-        <w:t>:</w:t>
+        <w:t>работы: Пн-Пт:</w:t>
       </w:r>
       <w:r>
         <w:rPr>
@@ -417,37 +401,12 @@
         </w:rPr>
         <w:t xml:space="preserve"> </w:t>
       </w:r>
-      <w:proofErr w:type="gramStart"/>
       <w:r>
         <w:rPr>
           <w:b/>
           <w:spacing w:val="-2"/>
         </w:rPr>
-        <w:t>{{ ОТЧЕТ</w:t>
-      </w:r>
-      <w:proofErr w:type="gramEnd"/>
-      <w:r>
-        <w:rPr>
-          <w:b/>
-          <w:spacing w:val="-2"/>
-        </w:rPr>
-        <w:t>_ПО_КАРТИРОВАНИЮ_НАПИСАТЬ_</w:t>
-      </w:r>
-      <w:proofErr w:type="gramStart"/>
-      <w:r>
-        <w:rPr>
-          <w:b/>
-          <w:spacing w:val="-2"/>
-        </w:rPr>
-        <w:t>ПРОДОЛЖЕНИЕ }</w:t>
-      </w:r>
-      <w:proofErr w:type="gramEnd"/>
-      <w:r>
-        <w:rPr>
-          <w:b/>
-          <w:spacing w:val="-2"/>
-        </w:rPr>
-        <w:t>}</w:t>
+        <w:t>{{ ОТЧЕТ_ПО_КАРТИРОВАНИЮ_НАПИСАТЬ_ПРОДОЛЖЕНИЕ }}</w:t>
       </w:r>
     </w:p>
     <w:tbl>
@@ -510,7 +469,6 @@
               <w:ind w:left="142" w:right="56"/>
               <w:jc w:val="both"/>
             </w:pPr>
-            <w:proofErr w:type="gramStart"/>
             <w:r>
               <w:rPr>
                 <w:lang w:val="en-US"/>
@@ -518,11 +476,7 @@
               <w:t xml:space="preserve">{{ </w:t>
             </w:r>
             <w:r>
-              <w:t>НАИМЕНОВАНИЕ</w:t>
-            </w:r>
-            <w:proofErr w:type="gramEnd"/>
-            <w:r>
-              <w:t xml:space="preserve">_ОБЪЕКТА_КАРТИРОВАНИЯ </w:t>
+              <w:t xml:space="preserve">НАИМЕНОВАНИЕ_ОБЪЕКТА_КАРТИРОВАНИЯ </w:t>
             </w:r>
             <w:r>
               <w:rPr>
@@ -578,7 +532,6 @@
                 <w:szCs w:val="20"/>
               </w:rPr>
             </w:pPr>
-            <w:proofErr w:type="gramStart"/>
             <w:r>
               <w:rPr>
                 <w:spacing w:val="-2"/>
@@ -590,14 +543,7 @@
               <w:rPr>
                 <w:spacing w:val="-2"/>
               </w:rPr>
-              <w:t>НАИМЕНОВАНИЕ</w:t>
-            </w:r>
-            <w:proofErr w:type="gramEnd"/>
-            <w:r>
-              <w:rPr>
-                <w:spacing w:val="-2"/>
-              </w:rPr>
-              <w:t xml:space="preserve">_ОРГАНИЗАЦИИ_ЗАЯВИТЕЛЯ </w:t>
+              <w:t xml:space="preserve">НАИМЕНОВАНИЕ_ОРГАНИЗАЦИИ_ЗАЯВИТЕЛЯ </w:t>
             </w:r>
             <w:r>
               <w:rPr>
@@ -656,13 +602,8 @@
             <w:r>
               <w:t xml:space="preserve">Температурный режим: </w:t>
             </w:r>
-            <w:proofErr w:type="gramStart"/>
-            <w:r>
-              <w:t>{{ ТЕМПЕРАТУРНЫЙ</w:t>
-            </w:r>
-            <w:proofErr w:type="gramEnd"/>
-            <w:r>
-              <w:t>_РЕЖИМ }}</w:t>
+            <w:r>
+              <w:t>{{ ТЕМПЕРАТУРНЫЙ_РЕЖИМ }}</w:t>
             </w:r>
           </w:p>
         </w:tc>
@@ -713,7 +654,6 @@
                 <w:lang w:val="en-US"/>
               </w:rPr>
             </w:pPr>
-            <w:proofErr w:type="gramStart"/>
             <w:r>
               <w:rPr>
                 <w:lang w:val="en-US"/>
@@ -721,11 +661,7 @@
               <w:t xml:space="preserve">{{ </w:t>
             </w:r>
             <w:r>
-              <w:t>ДАТА</w:t>
-            </w:r>
-            <w:proofErr w:type="gramEnd"/>
-            <w:r>
-              <w:t xml:space="preserve">_ПРОВЕДЕНИЯ_КАРТИРОВАНИЯ </w:t>
+              <w:t xml:space="preserve">ДАТА_ПРОВЕДЕНИЯ_КАРТИРОВАНИЯ </w:t>
             </w:r>
             <w:r>
               <w:rPr>
@@ -782,16 +718,11 @@
             <w:r>
               <w:t xml:space="preserve">До </w:t>
             </w:r>
-            <w:proofErr w:type="gramStart"/>
             <w:r>
               <w:t xml:space="preserve">{{ </w:t>
             </w:r>
             <w:r>
-              <w:t>ДАТА</w:t>
-            </w:r>
-            <w:proofErr w:type="gramEnd"/>
-            <w:r>
-              <w:t>_ПРОВЕДЕНИЯ_</w:t>
+              <w:t>ДАТА_ПРОВЕДЕНИЯ_</w:t>
             </w:r>
             <w:r>
               <w:t>ПОВТОРОНОГО_</w:t>
@@ -850,7 +781,6 @@
                 <w:lang w:val="en-US"/>
               </w:rPr>
             </w:pPr>
-            <w:proofErr w:type="gramStart"/>
             <w:r>
               <w:rPr>
                 <w:lang w:val="en-US"/>
@@ -858,11 +788,7 @@
               <w:t xml:space="preserve">{{ </w:t>
             </w:r>
             <w:r>
-              <w:t>ВИД</w:t>
-            </w:r>
-            <w:proofErr w:type="gramEnd"/>
-            <w:r>
-              <w:t xml:space="preserve">_КАРТИРОВАНИЯ </w:t>
+              <w:t xml:space="preserve">ВИД_КАРТИРОВАНИЯ </w:t>
             </w:r>
             <w:r>
               <w:rPr>
@@ -1067,7 +993,6 @@
                 <w:lang w:val="en-US"/>
               </w:rPr>
             </w:pPr>
-            <w:proofErr w:type="gramStart"/>
             <w:r>
               <w:rPr>
                 <w:bCs/>
@@ -1079,14 +1004,7 @@
               <w:rPr>
                 <w:bCs/>
               </w:rPr>
-              <w:t>ДАТА</w:t>
-            </w:r>
-            <w:proofErr w:type="gramEnd"/>
-            <w:r>
-              <w:rPr>
-                <w:bCs/>
-              </w:rPr>
-              <w:t xml:space="preserve">_ПОДПИСАНИЯ </w:t>
+              <w:t xml:space="preserve">ДАТА_ПОДПИСАНИЯ </w:t>
             </w:r>
             <w:r>
               <w:rPr>
@@ -1121,19 +1039,11 @@
                 <w:bCs/>
               </w:rPr>
             </w:pPr>
-            <w:proofErr w:type="spellStart"/>
             <w:r>
               <w:rPr>
                 <w:bCs/>
               </w:rPr>
-              <w:t>Куракевич</w:t>
-            </w:r>
-            <w:proofErr w:type="spellEnd"/>
-            <w:r>
-              <w:rPr>
-                <w:bCs/>
-              </w:rPr>
-              <w:t xml:space="preserve"> Е.В.</w:t>
+              <w:t>Куракевич Е.В.</w:t>
             </w:r>
           </w:p>
         </w:tc>
@@ -1203,7 +1113,6 @@
                 <w:bCs/>
               </w:rPr>
             </w:pPr>
-            <w:proofErr w:type="gramStart"/>
             <w:r>
               <w:rPr>
                 <w:bCs/>
@@ -1215,14 +1124,7 @@
               <w:rPr>
                 <w:bCs/>
               </w:rPr>
-              <w:t>ДАТА</w:t>
-            </w:r>
-            <w:proofErr w:type="gramEnd"/>
-            <w:r>
-              <w:rPr>
-                <w:bCs/>
-              </w:rPr>
-              <w:t xml:space="preserve">_ПОДПИСАНИЯ </w:t>
+              <w:t xml:space="preserve">ДАТА_ПОДПИСАНИЯ </w:t>
             </w:r>
             <w:r>
               <w:rPr>
@@ -1318,7 +1220,6 @@
                 <w:bCs/>
               </w:rPr>
             </w:pPr>
-            <w:proofErr w:type="gramStart"/>
             <w:r>
               <w:rPr>
                 <w:b/>
@@ -1332,15 +1233,7 @@
                 <w:b/>
                 <w:bCs/>
               </w:rPr>
-              <w:t>ДОЛЖНОСТЬ</w:t>
-            </w:r>
-            <w:proofErr w:type="gramEnd"/>
-            <w:r>
-              <w:rPr>
-                <w:b/>
-                <w:bCs/>
-              </w:rPr>
-              <w:t xml:space="preserve">_СОТРУДНИКА_ФИРМЫ </w:t>
+              <w:t xml:space="preserve">ДОЛЖНОСТЬ_СОТРУДНИКА_ФИРМЫ </w:t>
             </w:r>
             <w:r>
               <w:rPr>
@@ -1377,7 +1270,6 @@
             <w:vAlign w:val="center"/>
           </w:tcPr>
           <w:p>
-            <w:proofErr w:type="gramStart"/>
             <w:r>
               <w:rPr>
                 <w:lang w:val="en-US"/>
@@ -1385,11 +1277,7 @@
               <w:t xml:space="preserve">{{ </w:t>
             </w:r>
             <w:r>
-              <w:t>ФИО</w:t>
-            </w:r>
-            <w:proofErr w:type="gramEnd"/>
-            <w:r>
-              <w:t xml:space="preserve">_СОТРУДНИКА </w:t>
+              <w:t xml:space="preserve">ФИО_СОТРУДНИКА </w:t>
             </w:r>
             <w:r>
               <w:rPr>
@@ -3600,37 +3488,12 @@
         </w:rPr>
         <w:t xml:space="preserve"> </w:t>
       </w:r>
-      <w:proofErr w:type="gramStart"/>
-      <w:r>
-        <w:rPr>
-          <w:sz w:val="24"/>
-          <w:szCs w:val="24"/>
-        </w:rPr>
-        <w:t>{{ ТЕМПЕРАТУРНЫЙ</w:t>
-      </w:r>
-      <w:proofErr w:type="gramEnd"/>
-      <w:r>
-        <w:rPr>
-          <w:sz w:val="24"/>
-          <w:szCs w:val="24"/>
-        </w:rPr>
-        <w:t>_</w:t>
-      </w:r>
-      <w:proofErr w:type="gramStart"/>
-      <w:r>
-        <w:rPr>
-          <w:sz w:val="24"/>
-          <w:szCs w:val="24"/>
-        </w:rPr>
-        <w:t>РЕЖИМ }</w:t>
-      </w:r>
-      <w:proofErr w:type="gramEnd"/>
-      <w:r>
-        <w:rPr>
-          <w:sz w:val="24"/>
-          <w:szCs w:val="24"/>
-        </w:rPr>
-        <w:t>}</w:t>
+      <w:r>
+        <w:rPr>
+          <w:sz w:val="24"/>
+          <w:szCs w:val="24"/>
+        </w:rPr>
+        <w:t>{{ ТЕМПЕРАТУРНЫЙ_РЕЖИМ }}</w:t>
       </w:r>
       <w:r>
         <w:rPr>
@@ -3825,37 +3688,12 @@
         <w:t xml:space="preserve"> </w:t>
       </w:r>
       <w:bookmarkStart w:id="12" w:name="_Hlk212806071"/>
-      <w:proofErr w:type="gramStart"/>
-      <w:r>
-        <w:rPr>
-          <w:sz w:val="24"/>
-          <w:szCs w:val="24"/>
-        </w:rPr>
-        <w:t>{{ НАИМЕНОВАНИЕ</w:t>
-      </w:r>
-      <w:proofErr w:type="gramEnd"/>
-      <w:r>
-        <w:rPr>
-          <w:sz w:val="24"/>
-          <w:szCs w:val="24"/>
-        </w:rPr>
-        <w:t>_ОБЪЕКТА_</w:t>
-      </w:r>
-      <w:proofErr w:type="gramStart"/>
-      <w:r>
-        <w:rPr>
-          <w:sz w:val="24"/>
-          <w:szCs w:val="24"/>
-        </w:rPr>
-        <w:t>КАРТИРОВАНИЯ }</w:t>
-      </w:r>
-      <w:proofErr w:type="gramEnd"/>
-      <w:r>
-        <w:rPr>
-          <w:sz w:val="24"/>
-          <w:szCs w:val="24"/>
-        </w:rPr>
-        <w:t>}</w:t>
+      <w:r>
+        <w:rPr>
+          <w:sz w:val="24"/>
+          <w:szCs w:val="24"/>
+        </w:rPr>
+        <w:t>{{ НАИМЕНОВАНИЕ_ОБЪЕКТА_КАРТИРОВАНИЯ }}</w:t>
       </w:r>
       <w:r>
         <w:rPr>
@@ -3892,6 +3730,13 @@
           <w:sz w:val="24"/>
           <w:szCs w:val="24"/>
         </w:rPr>
+        <w:sectPr>
+          <w:footerReference w:type="default" r:id="rId12"/>
+          <w:pgSz w:w="11910" w:h="16840"/>
+          <w:pgMar w:top="851" w:right="851" w:bottom="851" w:left="1134" w:header="0" w:footer="488" w:gutter="0"/>
+          <w:cols w:space="720"/>
+          <w:docGrid w:linePitch="299"/>
+        </w:sectPr>
       </w:pPr>
       <w:r>
         <w:rPr>
@@ -4068,7 +3913,7 @@
           <w:szCs w:val="24"/>
         </w:rPr>
         <w:drawing>
-          <wp:inline distT="0" distB="0" distL="0" distR="0" wp14:anchorId="7A396CD1" wp14:editId="00BE1935">
+          <wp:inline distT="0" distB="0" distL="0" distR="0" wp14:anchorId="7A396CD1" wp14:editId="2076F21C">
             <wp:extent cx="2353310" cy="2159612"/>
             <wp:effectExtent l="0" t="0" r="0" b="0"/>
             <wp:docPr id="5" name="Рисунок 5"/>
@@ -4085,7 +3930,7 @@
                     </pic:cNvPicPr>
                   </pic:nvPicPr>
                   <pic:blipFill rotWithShape="1">
-                    <a:blip r:embed="rId12" cstate="print">
+                    <a:blip r:embed="rId13" cstate="print">
                       <a:extLst>
                         <a:ext uri="{28A0092B-C50C-407E-A947-70E740481C1C}">
                           <a14:useLocalDpi xmlns:a14="http://schemas.microsoft.com/office/drawing/2010/main" val="0"/>
@@ -4319,41 +4164,13 @@
         </w:rPr>
         <w:t xml:space="preserve">Копии свидетельств о поверке средств измерений, свидетельств о повышении квалификации сотрудников ООО «Лаборатории ЛАБОР», а также данные о наружных климатических условиях, зафиксированных в период проведения картирования в </w:t>
       </w:r>
-      <w:proofErr w:type="gramStart"/>
       <w:r>
         <w:rPr>
           <w:spacing w:val="-4"/>
           <w:sz w:val="24"/>
           <w:szCs w:val="20"/>
         </w:rPr>
-        <w:t>{{ НОМЕР</w:t>
-      </w:r>
-      <w:proofErr w:type="gramEnd"/>
-      <w:r>
-        <w:rPr>
-          <w:spacing w:val="-4"/>
-          <w:sz w:val="24"/>
-          <w:szCs w:val="20"/>
-        </w:rPr>
-        <w:t>_ПРИЛОЖЕНИЯ_СВИДЕТЕЛЬСТВА_О_</w:t>
-      </w:r>
-      <w:proofErr w:type="gramStart"/>
-      <w:r>
-        <w:rPr>
-          <w:spacing w:val="-4"/>
-          <w:sz w:val="24"/>
-          <w:szCs w:val="20"/>
-        </w:rPr>
-        <w:t>ПОВЕРКЕ }</w:t>
-      </w:r>
-      <w:proofErr w:type="gramEnd"/>
-      <w:r>
-        <w:rPr>
-          <w:spacing w:val="-4"/>
-          <w:sz w:val="24"/>
-          <w:szCs w:val="20"/>
-        </w:rPr>
-        <w:t>}</w:t>
+        <w:t>{{ НОМЕР_ПРИЛОЖЕНИЯ_СВИДЕТЕЛЬСТВА_О_ПОВЕРКЕ }}</w:t>
       </w:r>
       <w:r>
         <w:rPr>
@@ -4426,7 +4243,6 @@
       <w:r>
         <w:t xml:space="preserve">Регистрация данных осуществлялась с интервалом: </w:t>
       </w:r>
-      <w:proofErr w:type="gramStart"/>
       <w:r>
         <w:rPr>
           <w:spacing w:val="-4"/>
@@ -4441,7 +4257,6 @@
         </w:rPr>
         <w:t>ИНТЕРВАЛ</w:t>
       </w:r>
-      <w:proofErr w:type="gramEnd"/>
       <w:r>
         <w:rPr>
           <w:spacing w:val="-4"/>
@@ -4530,7 +4345,6 @@
         </w:rPr>
         <w:t>а(-</w:t>
       </w:r>
-      <w:proofErr w:type="spellStart"/>
       <w:r>
         <w:rPr>
           <w:sz w:val="24"/>
@@ -4538,7 +4352,6 @@
         </w:rPr>
         <w:t>ов</w:t>
       </w:r>
-      <w:proofErr w:type="spellEnd"/>
       <w:r>
         <w:rPr>
           <w:sz w:val="24"/>
@@ -5069,37 +4882,12 @@
         </w:rPr>
         <w:t xml:space="preserve"> режим: </w:t>
       </w:r>
-      <w:proofErr w:type="gramStart"/>
-      <w:r>
-        <w:rPr>
-          <w:sz w:val="24"/>
-          <w:szCs w:val="24"/>
-        </w:rPr>
-        <w:t>{{ ТЕМПЕРАТУРНЫЙ</w:t>
-      </w:r>
-      <w:proofErr w:type="gramEnd"/>
-      <w:r>
-        <w:rPr>
-          <w:sz w:val="24"/>
-          <w:szCs w:val="24"/>
-        </w:rPr>
-        <w:t>_</w:t>
-      </w:r>
-      <w:proofErr w:type="gramStart"/>
-      <w:r>
-        <w:rPr>
-          <w:sz w:val="24"/>
-          <w:szCs w:val="24"/>
-        </w:rPr>
-        <w:t>РЕЖИМ }</w:t>
-      </w:r>
-      <w:proofErr w:type="gramEnd"/>
-      <w:r>
-        <w:rPr>
-          <w:sz w:val="24"/>
-          <w:szCs w:val="24"/>
-        </w:rPr>
-        <w:t>}</w:t>
+      <w:r>
+        <w:rPr>
+          <w:sz w:val="24"/>
+          <w:szCs w:val="24"/>
+        </w:rPr>
+        <w:t>{{ ТЕМПЕРАТУРНЫЙ_РЕЖИМ }}</w:t>
       </w:r>
       <w:r>
         <w:rPr>
@@ -5453,37 +5241,12 @@
         </w:rPr>
         <w:t xml:space="preserve"> режим: </w:t>
       </w:r>
-      <w:proofErr w:type="gramStart"/>
-      <w:r>
-        <w:rPr>
-          <w:sz w:val="24"/>
-          <w:szCs w:val="24"/>
-        </w:rPr>
-        <w:t>{{ ТЕМПЕРАТУРНЫЙ</w:t>
-      </w:r>
-      <w:proofErr w:type="gramEnd"/>
-      <w:r>
-        <w:rPr>
-          <w:sz w:val="24"/>
-          <w:szCs w:val="24"/>
-        </w:rPr>
-        <w:t>_</w:t>
-      </w:r>
-      <w:proofErr w:type="gramStart"/>
-      <w:r>
-        <w:rPr>
-          <w:sz w:val="24"/>
-          <w:szCs w:val="24"/>
-        </w:rPr>
-        <w:t>РЕЖИМ }</w:t>
-      </w:r>
-      <w:proofErr w:type="gramEnd"/>
-      <w:r>
-        <w:rPr>
-          <w:sz w:val="24"/>
-          <w:szCs w:val="24"/>
-        </w:rPr>
-        <w:t>}</w:t>
+      <w:r>
+        <w:rPr>
+          <w:sz w:val="24"/>
+          <w:szCs w:val="24"/>
+        </w:rPr>
+        <w:t>{{ ТЕМПЕРАТУРНЫЙ_РЕЖИМ }}</w:t>
       </w:r>
       <w:r>
         <w:rPr>
@@ -5792,37 +5555,12 @@
       <w:r>
         <w:t xml:space="preserve"> </w:t>
       </w:r>
-      <w:proofErr w:type="gramStart"/>
-      <w:r>
-        <w:rPr>
-          <w:sz w:val="24"/>
-          <w:szCs w:val="24"/>
-        </w:rPr>
-        <w:t>{{ ТЕМПЕРАТУРНЫЙ</w:t>
-      </w:r>
-      <w:proofErr w:type="gramEnd"/>
-      <w:r>
-        <w:rPr>
-          <w:sz w:val="24"/>
-          <w:szCs w:val="24"/>
-        </w:rPr>
-        <w:t>_</w:t>
-      </w:r>
-      <w:proofErr w:type="gramStart"/>
-      <w:r>
-        <w:rPr>
-          <w:sz w:val="24"/>
-          <w:szCs w:val="24"/>
-        </w:rPr>
-        <w:t>РЕЖИМ }</w:t>
-      </w:r>
-      <w:proofErr w:type="gramEnd"/>
-      <w:r>
-        <w:rPr>
-          <w:sz w:val="24"/>
-          <w:szCs w:val="24"/>
-        </w:rPr>
-        <w:t>}</w:t>
+      <w:r>
+        <w:rPr>
+          <w:sz w:val="24"/>
+          <w:szCs w:val="24"/>
+        </w:rPr>
+        <w:t>{{ ТЕМПЕРАТУРНЫЙ_РЕЖИМ }}</w:t>
       </w:r>
       <w:r>
         <w:rPr>
@@ -5925,37 +5663,12 @@
         </w:rPr>
         <w:t xml:space="preserve"> </w:t>
       </w:r>
-      <w:proofErr w:type="gramStart"/>
-      <w:r>
-        <w:rPr>
-          <w:sz w:val="24"/>
-          <w:szCs w:val="24"/>
-        </w:rPr>
-        <w:t>{{ ВРЕМЯ</w:t>
-      </w:r>
-      <w:proofErr w:type="gramEnd"/>
-      <w:r>
-        <w:rPr>
-          <w:sz w:val="24"/>
-          <w:szCs w:val="24"/>
-        </w:rPr>
-        <w:t>_ПРОВЕДЕНИЯ_</w:t>
-      </w:r>
-      <w:proofErr w:type="gramStart"/>
-      <w:r>
-        <w:rPr>
-          <w:sz w:val="24"/>
-          <w:szCs w:val="24"/>
-        </w:rPr>
-        <w:t>ИССЛЕДОВАНИЯ }</w:t>
-      </w:r>
-      <w:proofErr w:type="gramEnd"/>
-      <w:r>
-        <w:rPr>
-          <w:sz w:val="24"/>
-          <w:szCs w:val="24"/>
-        </w:rPr>
-        <w:t>}</w:t>
+      <w:r>
+        <w:rPr>
+          <w:sz w:val="24"/>
+          <w:szCs w:val="24"/>
+        </w:rPr>
+        <w:t>{{ ВРЕМЯ_ПРОВЕДЕНИЯ_ИССЛЕДОВАНИЯ }}</w:t>
       </w:r>
       <w:r>
         <w:rPr>
@@ -6102,21 +5815,12 @@
         </w:rPr>
         <w:t>Таблица 1 – Результаты квалификации монтажа</w:t>
       </w:r>
-      <w:proofErr w:type="gramStart"/>
-      <w:r>
-        <w:rPr>
-          <w:sz w:val="24"/>
-          <w:szCs w:val="24"/>
-        </w:rPr>
-        <w:t xml:space="preserve">   (</w:t>
-      </w:r>
-      <w:proofErr w:type="gramEnd"/>
-      <w:r>
-        <w:rPr>
-          <w:sz w:val="24"/>
-          <w:szCs w:val="24"/>
-        </w:rPr>
-        <w:t>НОВЫЕ ПОЛЯ МАКСОН)</w:t>
+      <w:r>
+        <w:rPr>
+          <w:sz w:val="24"/>
+          <w:szCs w:val="24"/>
+        </w:rPr>
+        <w:t xml:space="preserve">   (НОВЫЕ ПОЛЯ МАКСОН)</w:t>
       </w:r>
     </w:p>
     <w:tbl>
@@ -6375,7 +6079,6 @@
             <w:r>
               <w:t xml:space="preserve">Руководство по эксплуатации. Особенности модели </w:t>
             </w:r>
-            <w:proofErr w:type="gramStart"/>
             <w:r>
               <w:rPr>
                 <w:sz w:val="24"/>
@@ -6386,7 +6089,6 @@
             <w:r>
               <w:t>МОДЕЛЬ</w:t>
             </w:r>
-            <w:proofErr w:type="gramEnd"/>
             <w:r>
               <w:rPr>
                 <w:sz w:val="24"/>
@@ -6512,7 +6214,6 @@
             <w:pPr>
               <w:jc w:val="center"/>
             </w:pPr>
-            <w:proofErr w:type="gramStart"/>
             <w:r>
               <w:rPr>
                 <w:sz w:val="24"/>
@@ -6523,7 +6224,6 @@
             <w:r>
               <w:t>НАЗВАНИЕХОЛОДИЛЬНИКА</w:t>
             </w:r>
-            <w:proofErr w:type="gramEnd"/>
             <w:r>
               <w:rPr>
                 <w:sz w:val="24"/>
@@ -6658,7 +6358,6 @@
             <w:r>
               <w:t xml:space="preserve">Руководство по эксплуатации. Особенности модели </w:t>
             </w:r>
-            <w:proofErr w:type="gramStart"/>
             <w:r>
               <w:rPr>
                 <w:sz w:val="24"/>
@@ -6669,7 +6368,6 @@
             <w:r>
               <w:t>МОДЕЛЬ</w:t>
             </w:r>
-            <w:proofErr w:type="gramEnd"/>
             <w:r>
               <w:rPr>
                 <w:sz w:val="24"/>
@@ -6841,27 +6539,20 @@
       <w:r>
         <w:t xml:space="preserve">По результатам квалификации монтажа (IQ) </w:t>
       </w:r>
-      <w:proofErr w:type="gramStart"/>
       <w:r>
         <w:t xml:space="preserve">{{ </w:t>
       </w:r>
       <w:r>
         <w:t>НАЗВАНИЕ</w:t>
       </w:r>
-      <w:proofErr w:type="gramEnd"/>
       <w:r>
         <w:t>_</w:t>
       </w:r>
-      <w:proofErr w:type="gramStart"/>
       <w:r>
         <w:t>ХОЛОДИЛЬНИКА</w:t>
       </w:r>
       <w:r>
-        <w:t xml:space="preserve"> }</w:t>
-      </w:r>
-      <w:proofErr w:type="gramEnd"/>
-      <w:r>
-        <w:t>}</w:t>
+        <w:t xml:space="preserve"> }}</w:t>
       </w:r>
       <w:r>
         <w:t xml:space="preserve"> </w:t>
@@ -6941,314 +6632,11 @@
       <w:r>
         <w:t>.</w:t>
       </w:r>
-    </w:p>
-    <w:p>
-      <w:pPr>
-        <w:pStyle w:val="a3"/>
-        <w:tabs>
-          <w:tab w:val="left" w:pos="2977"/>
-        </w:tabs>
-        <w:spacing w:before="80" w:after="40"/>
-        <w:ind w:left="0"/>
-        <w:jc w:val="both"/>
-      </w:pPr>
-      <w:r>
-        <w:t>Таблица</w:t>
-      </w:r>
-      <w:r>
-        <w:rPr>
-          <w:spacing w:val="-1"/>
-        </w:rPr>
-        <w:t xml:space="preserve"> 2</w:t>
-      </w:r>
-      <w:r>
-        <w:rPr>
-          <w:spacing w:val="-2"/>
-        </w:rPr>
-        <w:t xml:space="preserve"> </w:t>
-      </w:r>
-      <w:r>
-        <w:t>–</w:t>
-      </w:r>
-      <w:r>
-        <w:t xml:space="preserve"> </w:t>
-      </w:r>
-      <w:r>
-        <w:t>П</w:t>
-      </w:r>
-      <w:r>
-        <w:rPr>
-          <w:spacing w:val="-1"/>
-        </w:rPr>
-        <w:t>лан-график</w:t>
-      </w:r>
-      <w:r>
-        <w:t xml:space="preserve"> картирования</w:t>
-      </w:r>
-    </w:p>
-    <w:tbl>
-      <w:tblPr>
-        <w:tblW w:w="9923" w:type="dxa"/>
-        <w:jc w:val="center"/>
-        <w:tblBorders>
-          <w:top w:val="single" w:sz="4" w:space="0" w:color="000000"/>
-          <w:left w:val="single" w:sz="4" w:space="0" w:color="000000"/>
-          <w:bottom w:val="single" w:sz="4" w:space="0" w:color="000000"/>
-          <w:right w:val="single" w:sz="4" w:space="0" w:color="000000"/>
-          <w:insideH w:val="single" w:sz="4" w:space="0" w:color="000000"/>
-          <w:insideV w:val="single" w:sz="4" w:space="0" w:color="000000"/>
-        </w:tblBorders>
-        <w:tblLayout w:type="fixed"/>
-        <w:tblCellMar>
-          <w:left w:w="0" w:type="dxa"/>
-          <w:right w:w="0" w:type="dxa"/>
-        </w:tblCellMar>
-        <w:tblLook w:val="01E0" w:firstRow="1" w:lastRow="1" w:firstColumn="1" w:lastColumn="1" w:noHBand="0" w:noVBand="0"/>
-      </w:tblPr>
-      <w:tblGrid>
-        <w:gridCol w:w="2013"/>
-        <w:gridCol w:w="2944"/>
-        <w:gridCol w:w="2835"/>
-        <w:gridCol w:w="2131"/>
-      </w:tblGrid>
-      <w:tr>
-        <w:trPr>
-          <w:trHeight w:val="584"/>
-          <w:jc w:val="center"/>
-        </w:trPr>
-        <w:tc>
-          <w:tcPr>
-            <w:tcW w:w="2013" w:type="dxa"/>
-            <w:vAlign w:val="center"/>
-          </w:tcPr>
-          <w:p>
-            <w:pPr>
-              <w:jc w:val="center"/>
-              <w:rPr>
-                <w:b/>
-                <w:bCs/>
-              </w:rPr>
-            </w:pPr>
-            <w:r>
-              <w:rPr>
-                <w:b/>
-                <w:bCs/>
-              </w:rPr>
-              <w:t>Дата / время проведения</w:t>
-            </w:r>
-          </w:p>
-        </w:tc>
-        <w:tc>
-          <w:tcPr>
-            <w:tcW w:w="2944" w:type="dxa"/>
-            <w:vAlign w:val="center"/>
-          </w:tcPr>
-          <w:p>
-            <w:pPr>
-              <w:pStyle w:val="TableParagraph"/>
-              <w:tabs>
-                <w:tab w:val="left" w:pos="2977"/>
-              </w:tabs>
-              <w:ind w:firstLine="4"/>
-              <w:jc w:val="center"/>
-              <w:rPr>
-                <w:b/>
-              </w:rPr>
-            </w:pPr>
-            <w:r>
-              <w:rPr>
-                <w:b/>
-              </w:rPr>
-              <w:t>Исследование</w:t>
-            </w:r>
-          </w:p>
-        </w:tc>
-        <w:tc>
-          <w:tcPr>
-            <w:tcW w:w="2835" w:type="dxa"/>
-            <w:vAlign w:val="center"/>
-          </w:tcPr>
-          <w:p>
-            <w:pPr>
-              <w:pStyle w:val="TableParagraph"/>
-              <w:tabs>
-                <w:tab w:val="left" w:pos="2977"/>
-              </w:tabs>
-              <w:ind w:left="42" w:right="15" w:hanging="31"/>
-              <w:jc w:val="center"/>
-              <w:rPr>
-                <w:b/>
-              </w:rPr>
-            </w:pPr>
-            <w:r>
-              <w:rPr>
-                <w:b/>
-              </w:rPr>
-              <w:t>Диапазон климатических условий</w:t>
-            </w:r>
-          </w:p>
-        </w:tc>
-        <w:tc>
-          <w:tcPr>
-            <w:tcW w:w="2131" w:type="dxa"/>
-            <w:vAlign w:val="center"/>
-          </w:tcPr>
-          <w:p>
-            <w:pPr>
-              <w:pStyle w:val="TableParagraph"/>
-              <w:tabs>
-                <w:tab w:val="left" w:pos="2977"/>
-              </w:tabs>
-              <w:ind w:left="108" w:right="96" w:firstLine="4"/>
-              <w:jc w:val="center"/>
-              <w:rPr>
-                <w:b/>
-              </w:rPr>
-            </w:pPr>
-            <w:r>
-              <w:rPr>
-                <w:b/>
-              </w:rPr>
-              <w:t>Период проведения исследования</w:t>
-            </w:r>
-          </w:p>
-        </w:tc>
-      </w:tr>
-      <w:tr>
-        <w:trPr>
-          <w:trHeight w:val="692"/>
-          <w:jc w:val="center"/>
-        </w:trPr>
-        <w:tc>
-          <w:tcPr>
-            <w:tcW w:w="2013" w:type="dxa"/>
-            <w:vAlign w:val="center"/>
-          </w:tcPr>
-          <w:p>
-            <w:pPr>
-              <w:pStyle w:val="TableParagraph"/>
-              <w:tabs>
-                <w:tab w:val="left" w:pos="2977"/>
-              </w:tabs>
-              <w:jc w:val="center"/>
-            </w:pPr>
-            <w:proofErr w:type="gramStart"/>
-            <w:r>
-              <w:rPr>
-                <w:lang w:val="en-US"/>
-              </w:rPr>
-              <w:lastRenderedPageBreak/>
-              <w:t>{{ ДАТА</w:t>
-            </w:r>
-            <w:proofErr w:type="gramEnd"/>
-            <w:r>
-              <w:rPr>
-                <w:lang w:val="en-US"/>
-              </w:rPr>
-              <w:t>_ВРЕМЯ_ПРОВЕДЕНИЯ_КАРТИРОВАНИЯ }}</w:t>
-            </w:r>
-          </w:p>
-        </w:tc>
-        <w:tc>
-          <w:tcPr>
-            <w:tcW w:w="2944" w:type="dxa"/>
-            <w:vAlign w:val="center"/>
-          </w:tcPr>
-          <w:p>
-            <w:pPr>
-              <w:pStyle w:val="TableParagraph"/>
-              <w:tabs>
-                <w:tab w:val="left" w:pos="2977"/>
-              </w:tabs>
-              <w:ind w:left="142" w:right="136"/>
-              <w:jc w:val="center"/>
-            </w:pPr>
-            <w:r>
-              <w:t>Картирование зон</w:t>
-            </w:r>
-            <w:r>
-              <w:t>ы</w:t>
-            </w:r>
-            <w:r>
-              <w:t xml:space="preserve"> хранения лекарственных средств</w:t>
-            </w:r>
-          </w:p>
-        </w:tc>
-        <w:tc>
-          <w:tcPr>
-            <w:tcW w:w="2835" w:type="dxa"/>
-            <w:vAlign w:val="center"/>
-          </w:tcPr>
-          <w:p>
-            <w:pPr>
-              <w:pStyle w:val="TableParagraph"/>
-              <w:tabs>
-                <w:tab w:val="left" w:pos="2977"/>
-              </w:tabs>
-              <w:jc w:val="center"/>
-              <w:rPr>
-                <w:lang w:val="en-US"/>
-              </w:rPr>
-            </w:pPr>
-            <w:r>
-              <w:t xml:space="preserve">Температура: </w:t>
-            </w:r>
-            <w:proofErr w:type="gramStart"/>
-            <w:r>
-              <w:t>{{ ТЕМПЕРАТУРНЫЙ</w:t>
-            </w:r>
-            <w:proofErr w:type="gramEnd"/>
-            <w:r>
-              <w:t>_РЕЖИМ }}</w:t>
-            </w:r>
-          </w:p>
-        </w:tc>
-        <w:tc>
-          <w:tcPr>
-            <w:tcW w:w="2131" w:type="dxa"/>
-            <w:vAlign w:val="center"/>
-          </w:tcPr>
-          <w:p>
-            <w:pPr>
-              <w:pStyle w:val="TableParagraph"/>
-              <w:tabs>
-                <w:tab w:val="left" w:pos="2977"/>
-              </w:tabs>
-              <w:jc w:val="center"/>
-            </w:pPr>
-            <w:proofErr w:type="gramStart"/>
-            <w:r>
-              <w:t>{{</w:t>
-            </w:r>
-            <w:r>
-              <w:rPr>
-                <w:lang w:val="en-US"/>
-              </w:rPr>
-              <w:t xml:space="preserve"> </w:t>
-            </w:r>
-            <w:r>
-              <w:t>ВРЕМЯ</w:t>
-            </w:r>
-            <w:proofErr w:type="gramEnd"/>
-            <w:r>
-              <w:t>_ПРОВЕДЕНИЯ_ИССЛЕДОВАНИЯ }}</w:t>
-            </w:r>
-          </w:p>
-        </w:tc>
-      </w:tr>
       <w:bookmarkEnd w:id="1"/>
       <w:bookmarkEnd w:id="2"/>
       <w:bookmarkEnd w:id="29"/>
-    </w:tbl>
-    <w:p>
-      <w:pPr>
-        <w:rPr>
-          <w:lang w:val="en-US"/>
-        </w:rPr>
-      </w:pPr>
     </w:p>
     <w:sectPr>
-      <w:footerReference w:type="default" r:id="rId13"/>
       <w:pgSz w:w="11910" w:h="16840"/>
       <w:pgMar w:top="851" w:right="851" w:bottom="851" w:left="1134" w:header="0" w:footer="488" w:gutter="0"/>
       <w:cols w:space="720"/>
